--- a/实验6：软件进度计划与控制/工作日志-常佳辉/第12周-常佳辉-工作日志.docx
+++ b/实验6：软件进度计划与控制/工作日志-常佳辉/第12周-常佳辉-工作日志.docx
@@ -729,7 +729,6 @@
             <w:pPr>
               <w:jc w:val="center"/>
               <w:rPr>
-                <w:rFonts w:hint="eastAsia"/>
                 <w:szCs w:val="21"/>
               </w:rPr>
             </w:pPr>
@@ -867,7 +866,6 @@
             <w:pPr>
               <w:jc w:val="center"/>
               <w:rPr>
-                <w:rFonts w:hint="eastAsia"/>
                 <w:szCs w:val="21"/>
               </w:rPr>
             </w:pPr>
@@ -890,7 +888,6 @@
             <w:pPr>
               <w:jc w:val="center"/>
               <w:rPr>
-                <w:rFonts w:hint="eastAsia"/>
                 <w:szCs w:val="21"/>
               </w:rPr>
             </w:pPr>
@@ -913,7 +910,6 @@
             <w:pPr>
               <w:jc w:val="center"/>
               <w:rPr>
-                <w:rFonts w:hint="eastAsia"/>
                 <w:szCs w:val="21"/>
               </w:rPr>
             </w:pPr>
@@ -939,8 +935,6 @@
                 <w:szCs w:val="21"/>
               </w:rPr>
             </w:pPr>
-            <w:bookmarkStart w:id="2" w:name="_GoBack"/>
-            <w:bookmarkEnd w:id="2"/>
             <w:r>
               <w:rPr>
                 <w:rFonts w:hint="eastAsia"/>
@@ -960,7 +954,6 @@
             <w:pPr>
               <w:jc w:val="center"/>
               <w:rPr>
-                <w:rFonts w:hint="eastAsia"/>
                 <w:szCs w:val="21"/>
               </w:rPr>
             </w:pPr>
@@ -1054,7 +1047,6 @@
             <w:pPr>
               <w:jc w:val="center"/>
               <w:rPr>
-                <w:rFonts w:hint="eastAsia"/>
                 <w:szCs w:val="21"/>
               </w:rPr>
             </w:pPr>
@@ -1077,7 +1069,6 @@
             <w:pPr>
               <w:jc w:val="center"/>
               <w:rPr>
-                <w:rFonts w:hint="eastAsia"/>
                 <w:szCs w:val="21"/>
               </w:rPr>
             </w:pPr>
@@ -1100,7 +1091,6 @@
             <w:pPr>
               <w:jc w:val="center"/>
               <w:rPr>
-                <w:rFonts w:hint="eastAsia"/>
                 <w:szCs w:val="21"/>
               </w:rPr>
             </w:pPr>
@@ -1123,7 +1113,6 @@
             <w:pPr>
               <w:jc w:val="center"/>
               <w:rPr>
-                <w:rFonts w:hint="eastAsia"/>
                 <w:szCs w:val="21"/>
               </w:rPr>
             </w:pPr>
@@ -1146,7 +1135,6 @@
             <w:pPr>
               <w:jc w:val="center"/>
               <w:rPr>
-                <w:rFonts w:hint="eastAsia"/>
                 <w:szCs w:val="21"/>
               </w:rPr>
             </w:pPr>
@@ -1162,7 +1150,333 @@
             <w:pPr>
               <w:jc w:val="center"/>
               <w:rPr>
-                <w:rFonts w:hint="eastAsia"/>
+                <w:szCs w:val="21"/>
+              </w:rPr>
+            </w:pPr>
+          </w:p>
+        </w:tc>
+        <w:tc>
+          <w:tcPr>
+            <w:tcW w:w="396" w:type="pct"/>
+            <w:shd w:val="clear" w:color="auto" w:fill="auto"/>
+            <w:vAlign w:val="center"/>
+          </w:tcPr>
+          <w:p>
+            <w:pPr>
+              <w:jc w:val="center"/>
+              <w:rPr>
+                <w:szCs w:val="21"/>
+              </w:rPr>
+            </w:pPr>
+          </w:p>
+        </w:tc>
+      </w:tr>
+      <w:tr>
+        <w:trPr>
+          <w:trHeight w:val="562"/>
+        </w:trPr>
+        <w:tc>
+          <w:tcPr>
+            <w:tcW w:w="237" w:type="pct"/>
+            <w:vMerge/>
+            <w:vAlign w:val="center"/>
+          </w:tcPr>
+          <w:p>
+            <w:pPr>
+              <w:jc w:val="center"/>
+              <w:rPr>
+                <w:szCs w:val="21"/>
+              </w:rPr>
+            </w:pPr>
+          </w:p>
+        </w:tc>
+        <w:tc>
+          <w:tcPr>
+            <w:tcW w:w="249" w:type="pct"/>
+            <w:shd w:val="clear" w:color="auto" w:fill="auto"/>
+            <w:vAlign w:val="center"/>
+          </w:tcPr>
+          <w:p>
+            <w:pPr>
+              <w:jc w:val="center"/>
+              <w:rPr>
+                <w:rFonts w:hint="eastAsia"/>
+                <w:szCs w:val="21"/>
+              </w:rPr>
+            </w:pPr>
+            <w:r>
+              <w:rPr>
+                <w:rFonts w:hint="eastAsia"/>
+                <w:szCs w:val="21"/>
+              </w:rPr>
+              <w:t>4</w:t>
+            </w:r>
+          </w:p>
+        </w:tc>
+        <w:tc>
+          <w:tcPr>
+            <w:tcW w:w="1240" w:type="pct"/>
+            <w:shd w:val="clear" w:color="auto" w:fill="auto"/>
+            <w:vAlign w:val="center"/>
+          </w:tcPr>
+          <w:p>
+            <w:pPr>
+              <w:jc w:val="center"/>
+              <w:rPr>
+                <w:rFonts w:hint="eastAsia"/>
+                <w:szCs w:val="21"/>
+              </w:rPr>
+            </w:pPr>
+            <w:r>
+              <w:rPr>
+                <w:rFonts w:hint="eastAsia"/>
+                <w:szCs w:val="21"/>
+              </w:rPr>
+              <w:t>根据评审意见修改测试报告</w:t>
+            </w:r>
+          </w:p>
+        </w:tc>
+        <w:tc>
+          <w:tcPr>
+            <w:tcW w:w="894" w:type="pct"/>
+            <w:shd w:val="clear" w:color="auto" w:fill="auto"/>
+            <w:vAlign w:val="center"/>
+          </w:tcPr>
+          <w:p>
+            <w:pPr>
+              <w:jc w:val="center"/>
+              <w:rPr>
+                <w:rFonts w:hint="eastAsia"/>
+                <w:szCs w:val="21"/>
+              </w:rPr>
+            </w:pPr>
+            <w:r>
+              <w:rPr>
+                <w:rFonts w:hint="eastAsia"/>
+                <w:szCs w:val="21"/>
+              </w:rPr>
+              <w:t>根据评审意见修改</w:t>
+            </w:r>
+          </w:p>
+        </w:tc>
+        <w:tc>
+          <w:tcPr>
+            <w:tcW w:w="546" w:type="pct"/>
+            <w:shd w:val="clear" w:color="auto" w:fill="auto"/>
+            <w:vAlign w:val="center"/>
+          </w:tcPr>
+          <w:p>
+            <w:pPr>
+              <w:jc w:val="center"/>
+              <w:rPr>
+                <w:rFonts w:hint="eastAsia"/>
+                <w:szCs w:val="21"/>
+              </w:rPr>
+            </w:pPr>
+            <w:r>
+              <w:rPr>
+                <w:rFonts w:hint="eastAsia"/>
+                <w:szCs w:val="21"/>
+              </w:rPr>
+              <w:t>0.5h</w:t>
+            </w:r>
+          </w:p>
+        </w:tc>
+        <w:tc>
+          <w:tcPr>
+            <w:tcW w:w="742" w:type="pct"/>
+            <w:shd w:val="clear" w:color="auto" w:fill="auto"/>
+            <w:vAlign w:val="center"/>
+          </w:tcPr>
+          <w:p>
+            <w:pPr>
+              <w:jc w:val="center"/>
+              <w:rPr>
+                <w:szCs w:val="21"/>
+              </w:rPr>
+            </w:pPr>
+          </w:p>
+        </w:tc>
+        <w:tc>
+          <w:tcPr>
+            <w:tcW w:w="696" w:type="pct"/>
+            <w:shd w:val="clear" w:color="auto" w:fill="auto"/>
+            <w:vAlign w:val="center"/>
+          </w:tcPr>
+          <w:p>
+            <w:pPr>
+              <w:jc w:val="center"/>
+              <w:rPr>
+                <w:szCs w:val="21"/>
+              </w:rPr>
+            </w:pPr>
+          </w:p>
+        </w:tc>
+        <w:tc>
+          <w:tcPr>
+            <w:tcW w:w="396" w:type="pct"/>
+            <w:shd w:val="clear" w:color="auto" w:fill="auto"/>
+            <w:vAlign w:val="center"/>
+          </w:tcPr>
+          <w:p>
+            <w:pPr>
+              <w:jc w:val="center"/>
+              <w:rPr>
+                <w:szCs w:val="21"/>
+              </w:rPr>
+            </w:pPr>
+          </w:p>
+        </w:tc>
+      </w:tr>
+      <w:tr>
+        <w:trPr>
+          <w:trHeight w:val="562"/>
+        </w:trPr>
+        <w:tc>
+          <w:tcPr>
+            <w:tcW w:w="237" w:type="pct"/>
+            <w:vMerge/>
+            <w:vAlign w:val="center"/>
+          </w:tcPr>
+          <w:p>
+            <w:pPr>
+              <w:jc w:val="center"/>
+              <w:rPr>
+                <w:szCs w:val="21"/>
+              </w:rPr>
+            </w:pPr>
+          </w:p>
+        </w:tc>
+        <w:tc>
+          <w:tcPr>
+            <w:tcW w:w="249" w:type="pct"/>
+            <w:shd w:val="clear" w:color="auto" w:fill="auto"/>
+            <w:vAlign w:val="center"/>
+          </w:tcPr>
+          <w:p>
+            <w:pPr>
+              <w:jc w:val="center"/>
+              <w:rPr>
+                <w:rFonts w:hint="eastAsia"/>
+                <w:szCs w:val="21"/>
+              </w:rPr>
+            </w:pPr>
+            <w:r>
+              <w:rPr>
+                <w:rFonts w:hint="eastAsia"/>
+                <w:szCs w:val="21"/>
+              </w:rPr>
+              <w:t>5</w:t>
+            </w:r>
+          </w:p>
+        </w:tc>
+        <w:tc>
+          <w:tcPr>
+            <w:tcW w:w="1240" w:type="pct"/>
+            <w:shd w:val="clear" w:color="auto" w:fill="auto"/>
+            <w:vAlign w:val="center"/>
+          </w:tcPr>
+          <w:p>
+            <w:pPr>
+              <w:jc w:val="center"/>
+              <w:rPr>
+                <w:rFonts w:hint="eastAsia"/>
+                <w:szCs w:val="21"/>
+              </w:rPr>
+            </w:pPr>
+            <w:r>
+              <w:rPr>
+                <w:rFonts w:hint="eastAsia"/>
+                <w:szCs w:val="21"/>
+              </w:rPr>
+              <w:t>准备展示</w:t>
+            </w:r>
+            <w:r>
+              <w:rPr>
+                <w:rFonts w:hint="eastAsia"/>
+                <w:szCs w:val="21"/>
+              </w:rPr>
+              <w:t>P</w:t>
+            </w:r>
+            <w:r>
+              <w:rPr>
+                <w:szCs w:val="21"/>
+              </w:rPr>
+              <w:t>PT</w:t>
+            </w:r>
+          </w:p>
+        </w:tc>
+        <w:tc>
+          <w:tcPr>
+            <w:tcW w:w="894" w:type="pct"/>
+            <w:shd w:val="clear" w:color="auto" w:fill="auto"/>
+            <w:vAlign w:val="center"/>
+          </w:tcPr>
+          <w:p>
+            <w:pPr>
+              <w:jc w:val="center"/>
+              <w:rPr>
+                <w:rFonts w:hint="eastAsia"/>
+                <w:szCs w:val="21"/>
+              </w:rPr>
+            </w:pPr>
+            <w:r>
+              <w:rPr>
+                <w:rFonts w:hint="eastAsia"/>
+                <w:szCs w:val="21"/>
+              </w:rPr>
+              <w:t>完成准备</w:t>
+            </w:r>
+          </w:p>
+        </w:tc>
+        <w:tc>
+          <w:tcPr>
+            <w:tcW w:w="546" w:type="pct"/>
+            <w:shd w:val="clear" w:color="auto" w:fill="auto"/>
+            <w:vAlign w:val="center"/>
+          </w:tcPr>
+          <w:p>
+            <w:pPr>
+              <w:jc w:val="center"/>
+              <w:rPr>
+                <w:rFonts w:hint="eastAsia"/>
+                <w:szCs w:val="21"/>
+              </w:rPr>
+            </w:pPr>
+            <w:r>
+              <w:rPr>
+                <w:rFonts w:hint="eastAsia"/>
+                <w:szCs w:val="21"/>
+              </w:rPr>
+              <w:t>1h</w:t>
+            </w:r>
+          </w:p>
+        </w:tc>
+        <w:tc>
+          <w:tcPr>
+            <w:tcW w:w="742" w:type="pct"/>
+            <w:shd w:val="clear" w:color="auto" w:fill="auto"/>
+            <w:vAlign w:val="center"/>
+          </w:tcPr>
+          <w:p>
+            <w:pPr>
+              <w:jc w:val="center"/>
+              <w:rPr>
+                <w:szCs w:val="21"/>
+              </w:rPr>
+            </w:pPr>
+          </w:p>
+        </w:tc>
+        <w:tc>
+          <w:tcPr>
+            <w:tcW w:w="696" w:type="pct"/>
+            <w:shd w:val="clear" w:color="auto" w:fill="auto"/>
+            <w:vAlign w:val="center"/>
+          </w:tcPr>
+          <w:p>
+            <w:pPr>
+              <w:jc w:val="center"/>
+              <w:rPr>
                 <w:szCs w:val="21"/>
               </w:rPr>
             </w:pPr>
@@ -1259,6 +1573,35 @@
             </w:r>
             <w:r>
               <w:rPr>
+                <w:rFonts w:hint="eastAsia"/>
+                <w:szCs w:val="21"/>
+              </w:rPr>
+              <w:t>2</w:t>
+            </w:r>
+            <w:r>
+              <w:rPr>
+                <w:rFonts w:hint="eastAsia"/>
+                <w:szCs w:val="21"/>
+              </w:rPr>
+              <w:t>次</w:t>
+            </w:r>
+            <w:r>
+              <w:rPr>
+                <w:rFonts w:hint="eastAsia"/>
+                <w:szCs w:val="21"/>
+              </w:rPr>
+              <w:t>，</w:t>
+            </w:r>
+            <w:r>
+              <w:rPr>
+                <w:rFonts w:hint="eastAsia"/>
+                <w:szCs w:val="21"/>
+              </w:rPr>
+              <w:t>工作日志</w:t>
+            </w:r>
+            <w:r>
+              <w:rPr>
+                <w:rFonts w:hint="eastAsia"/>
                 <w:szCs w:val="21"/>
               </w:rPr>
               <w:t>1</w:t>
@@ -1270,34 +1613,8 @@
               </w:rPr>
               <w:t>次</w:t>
             </w:r>
-            <w:r>
-              <w:rPr>
-                <w:rFonts w:hint="eastAsia"/>
-                <w:szCs w:val="21"/>
-              </w:rPr>
-              <w:t>，</w:t>
-            </w:r>
-            <w:r>
-              <w:rPr>
-                <w:rFonts w:hint="eastAsia"/>
-                <w:szCs w:val="21"/>
-              </w:rPr>
-              <w:t>工作日志</w:t>
-            </w:r>
-            <w:r>
-              <w:rPr>
-                <w:rFonts w:hint="eastAsia"/>
-                <w:szCs w:val="21"/>
-              </w:rPr>
-              <w:t>1</w:t>
-            </w:r>
-            <w:r>
-              <w:rPr>
-                <w:rFonts w:hint="eastAsia"/>
-                <w:szCs w:val="21"/>
-              </w:rPr>
-              <w:t>次</w:t>
-            </w:r>
+            <w:bookmarkStart w:id="2" w:name="_GoBack"/>
+            <w:bookmarkEnd w:id="2"/>
           </w:p>
         </w:tc>
       </w:tr>
